--- a/Planeación/Titulo_Proyecto_Grado_V0_1.docx
+++ b/Planeación/Titulo_Proyecto_Grado_V0_1.docx
@@ -24,7 +24,6 @@
         </w:rPr>
         <w:t xml:space="preserve">Proyecto de </w:t>
       </w:r>
-      <w:proofErr w:type="gramStart"/>
       <w:r>
         <w:rPr>
           <w:b/>
@@ -32,9 +31,8 @@
           <w:sz w:val="28"/>
           <w:szCs w:val="28"/>
         </w:rPr>
-        <w:t>Grado(</w:t>
-      </w:r>
-      <w:proofErr w:type="gramEnd"/>
+        <w:t>Grado (</w:t>
+      </w:r>
       <w:r>
         <w:rPr>
           <w:b/>
@@ -117,16 +115,104 @@
         <w:t>Mejora de la funcionalidad de un</w:t>
       </w:r>
       <w:r>
-        <w:t xml:space="preserve"> exoesqueleto de rehabilitación de mano para pacientes con accidentes cerebrovasculares mediante terapia espejo y un sistema de monitoreo </w:t>
-      </w:r>
-      <w:r>
+        <w:t xml:space="preserve"> exoesqueleto de rehabilitación de mano para pacientes con accidentes cerebrovasculares mediante terapia espejo y </w:t>
+      </w:r>
+      <w:r>
+        <w:rPr>
+          <w:highlight w:val="lightGray"/>
+        </w:rPr>
+        <w:t xml:space="preserve">un sistema de monitoreo </w:t>
+      </w:r>
+      <w:r>
+        <w:rPr>
+          <w:highlight w:val="lightGray"/>
+        </w:rPr>
         <w:t>digital</w:t>
       </w:r>
       <w:r>
+        <w:rPr>
+          <w:highlight w:val="lightGray"/>
+        </w:rPr>
         <w:t xml:space="preserve"> </w:t>
       </w:r>
       <w:r>
-        <w:t>que permita el seguimiento continuo y personalizado de la evolución del paciente, facilitando así su recuperación.</w:t>
+        <w:rPr>
+          <w:highlight w:val="lightGray"/>
+        </w:rPr>
+        <w:t>que permita el seguimiento continuo y personalizado de la evolución del paciente</w:t>
+      </w:r>
+      <w:r>
+        <w:rPr>
+          <w:highlight w:val="yellow"/>
+        </w:rPr>
+        <w:t>, facilitando así su recuperación.</w:t>
+      </w:r>
+    </w:p>
+    <w:p>
+      <w:pPr>
+        <w:pStyle w:val="Sinespaciado"/>
+        <w:jc w:val="both"/>
+      </w:pPr>
+    </w:p>
+    <w:p>
+      <w:pPr>
+        <w:pStyle w:val="Sinespaciado"/>
+        <w:jc w:val="both"/>
+      </w:pPr>
+      <w:r>
+        <w:t xml:space="preserve">Rediseño de los sistemas de control y monitoreo de un exoesqueleto de rehabilitación de mano </w:t>
+      </w:r>
+      <w:r>
+        <w:t>mediante terapia espejo</w:t>
+      </w:r>
+      <w:r>
+        <w:t xml:space="preserve"> para pacientes con </w:t>
+      </w:r>
+      <w:r>
+        <w:t>accidentes cerebrovasculares</w:t>
+      </w:r>
+    </w:p>
+    <w:p>
+      <w:pPr>
+        <w:pStyle w:val="Sinespaciado"/>
+        <w:rPr>
+          <w:sz w:val="24"/>
+          <w:szCs w:val="24"/>
+        </w:rPr>
+      </w:pPr>
+    </w:p>
+    <w:p>
+      <w:pPr>
+        <w:pStyle w:val="Sinespaciado"/>
+        <w:rPr>
+          <w:color w:val="FF0000"/>
+          <w:sz w:val="24"/>
+          <w:szCs w:val="24"/>
+        </w:rPr>
+      </w:pPr>
+      <w:r>
+        <w:rPr>
+          <w:color w:val="FF0000"/>
+          <w:sz w:val="24"/>
+          <w:szCs w:val="24"/>
+        </w:rPr>
+        <w:t xml:space="preserve">Recomendaciones: </w:t>
+      </w:r>
+      <w:r>
+        <w:rPr>
+          <w:color w:val="FF0000"/>
+          <w:sz w:val="24"/>
+          <w:szCs w:val="24"/>
+        </w:rPr>
+        <w:t>Largo, no pasar de dos líneas, amarillo sobra</w:t>
+      </w:r>
+      <w:r>
+        <w:rPr>
+          <w:color w:val="FF0000"/>
+          <w:sz w:val="24"/>
+          <w:szCs w:val="24"/>
+        </w:rPr>
+        <w:t>, blanco mirar una formar más corta o sintetizada.</w:t>
       </w:r>
     </w:p>
     <w:p>
@@ -191,6 +277,110 @@
       <w:r>
         <w:t>.</w:t>
       </w:r>
+    </w:p>
+    <w:p>
+      <w:pPr>
+        <w:pStyle w:val="Sinespaciado"/>
+        <w:jc w:val="both"/>
+      </w:pPr>
+    </w:p>
+    <w:p>
+      <w:pPr>
+        <w:pStyle w:val="Sinespaciado"/>
+        <w:jc w:val="both"/>
+      </w:pPr>
+      <w:r>
+        <w:rPr>
+          <w:highlight w:val="cyan"/>
+        </w:rPr>
+        <w:t>Rediseñ</w:t>
+      </w:r>
+      <w:r>
+        <w:rPr>
+          <w:highlight w:val="cyan"/>
+        </w:rPr>
+        <w:t>ar</w:t>
+      </w:r>
+      <w:r>
+        <w:rPr>
+          <w:highlight w:val="cyan"/>
+        </w:rPr>
+        <w:t xml:space="preserve"> los sistemas de control y monitoreo de </w:t>
+      </w:r>
+      <w:proofErr w:type="gramStart"/>
+      <w:r>
+        <w:rPr>
+          <w:highlight w:val="cyan"/>
+        </w:rPr>
+        <w:t>un</w:t>
+      </w:r>
+      <w:r>
+        <w:t>(</w:t>
+      </w:r>
+      <w:proofErr w:type="gramEnd"/>
+      <w:r>
+        <w:t>Sinónimos de mejorar)</w:t>
+      </w:r>
+      <w:r>
+        <w:t>(Propuesta de actualización para)</w:t>
+      </w:r>
+      <w:r>
+        <w:t xml:space="preserve"> exoesqueleto de rehabilitación de mano mediante terapia espejo para pacientes con accidentes cerebrovasculares</w:t>
+      </w:r>
+      <w:r>
+        <w:t xml:space="preserve"> que permita e</w:t>
+      </w:r>
+      <w:r>
+        <w:t>l seguimiento continuo y personalizado de la evolución del paciente</w:t>
+      </w:r>
+    </w:p>
+    <w:p>
+      <w:pPr>
+        <w:pStyle w:val="Sinespaciado"/>
+        <w:rPr>
+          <w:b/>
+          <w:bCs/>
+          <w:sz w:val="24"/>
+          <w:szCs w:val="24"/>
+        </w:rPr>
+      </w:pPr>
+    </w:p>
+    <w:p>
+      <w:pPr>
+        <w:pStyle w:val="Sinespaciado"/>
+        <w:rPr>
+          <w:color w:val="FF0000"/>
+          <w:sz w:val="24"/>
+          <w:szCs w:val="24"/>
+        </w:rPr>
+      </w:pPr>
+      <w:r>
+        <w:rPr>
+          <w:color w:val="FF0000"/>
+          <w:sz w:val="24"/>
+          <w:szCs w:val="24"/>
+        </w:rPr>
+        <w:t xml:space="preserve">Recomendaciones: </w:t>
+      </w:r>
+      <w:r>
+        <w:rPr>
+          <w:color w:val="FF0000"/>
+          <w:sz w:val="24"/>
+          <w:szCs w:val="24"/>
+        </w:rPr>
+        <w:t>Más enfocado.</w:t>
+      </w:r>
+    </w:p>
+    <w:p>
+      <w:pPr>
+        <w:pStyle w:val="Sinespaciado"/>
+        <w:rPr>
+          <w:b/>
+          <w:bCs/>
+          <w:sz w:val="24"/>
+          <w:szCs w:val="24"/>
+        </w:rPr>
+      </w:pPr>
     </w:p>
     <w:p>
       <w:pPr>
@@ -299,6 +489,7 @@
         <w:jc w:val="both"/>
       </w:pPr>
       <w:r>
+        <w:lastRenderedPageBreak/>
         <w:t>Desarrollar un sistema de recopilación y procesamiento de datos que permita el monitoreo continuo de los movimientos y la evolución del paciente durante el proceso de rehabilitación, facilitando la toma de decisiones clínicas basadas en métricas objetivas.</w:t>
       </w:r>
     </w:p>
@@ -367,6 +558,151 @@
           <w:szCs w:val="24"/>
         </w:rPr>
         <w:t xml:space="preserve"> (Pendiente)</w:t>
+      </w:r>
+    </w:p>
+    <w:p>
+      <w:pPr>
+        <w:pStyle w:val="Sinespaciado"/>
+        <w:rPr>
+          <w:b/>
+          <w:bCs/>
+          <w:sz w:val="24"/>
+          <w:szCs w:val="24"/>
+        </w:rPr>
+      </w:pPr>
+    </w:p>
+    <w:p>
+      <w:pPr>
+        <w:pStyle w:val="Sinespaciado"/>
+        <w:rPr>
+          <w:b/>
+          <w:bCs/>
+          <w:sz w:val="24"/>
+          <w:szCs w:val="24"/>
+        </w:rPr>
+      </w:pPr>
+      <w:r>
+        <w:t xml:space="preserve">El accidente cerebrovascular (ACV) es una causa común de discapacidad, lo que limita la autonomía y calidad de vida de los pacientes. Las terapias tradicionales, aunque efectivas hasta cierto punto, no facilitan la rehabilitación ni el seguimiento continuo del proceso de recuperación en el hogar del paciente. A pesar de los avances en la creación de exoesqueletos y dispositivos asistenciales, muchos de estos sistemas carecen de una integración eficiente de métodos de monitoreo en tiempo real, los cuales permitirían a los pacientes seguir su progreso de manera autónoma y realizar terapias en casa, sin dependencia constante de un profesional. Este proyecto busca desarrollar un exoesqueleto de mano que, mediante el método espejo y un sistema de recolección de datos en tiempo real, permita a los pacientes realizar su rehabilitación de manera más autónoma, sin necesidad de asistencia continua. La solución facilitará la rehabilitación en el hogar, estimulando la </w:t>
+      </w:r>
+      <w:r>
+        <w:t>neuro plasticidad</w:t>
+      </w:r>
+      <w:r>
+        <w:t xml:space="preserve"> y optimizando la recuperación motora de forma efectiva.</w:t>
+      </w:r>
+    </w:p>
+    <w:p>
+      <w:pPr>
+        <w:pStyle w:val="Sinespaciado"/>
+        <w:rPr>
+          <w:b/>
+          <w:bCs/>
+          <w:sz w:val="24"/>
+          <w:szCs w:val="24"/>
+        </w:rPr>
+      </w:pPr>
+    </w:p>
+    <w:p>
+      <w:pPr>
+        <w:pStyle w:val="Sinespaciado"/>
+        <w:numPr>
+          <w:ilvl w:val="0"/>
+          <w:numId w:val="3"/>
+        </w:numPr>
+        <w:rPr>
+          <w:b/>
+          <w:bCs/>
+          <w:sz w:val="24"/>
+          <w:szCs w:val="24"/>
+        </w:rPr>
+      </w:pPr>
+      <w:proofErr w:type="spellStart"/>
+      <w:r>
+        <w:rPr>
+          <w:b/>
+          <w:bCs/>
+          <w:sz w:val="24"/>
+          <w:szCs w:val="24"/>
+        </w:rPr>
+        <w:t>Cual</w:t>
+      </w:r>
+      <w:proofErr w:type="spellEnd"/>
+      <w:r>
+        <w:rPr>
+          <w:b/>
+          <w:bCs/>
+          <w:sz w:val="24"/>
+          <w:szCs w:val="24"/>
+        </w:rPr>
+        <w:t xml:space="preserve"> es el problema (Primera parte)</w:t>
+      </w:r>
+    </w:p>
+    <w:p>
+      <w:pPr>
+        <w:pStyle w:val="Sinespaciado"/>
+        <w:numPr>
+          <w:ilvl w:val="0"/>
+          <w:numId w:val="3"/>
+        </w:numPr>
+        <w:rPr>
+          <w:b/>
+          <w:bCs/>
+          <w:sz w:val="24"/>
+          <w:szCs w:val="24"/>
+        </w:rPr>
+      </w:pPr>
+      <w:r>
+        <w:rPr>
+          <w:b/>
+          <w:bCs/>
+          <w:sz w:val="24"/>
+          <w:szCs w:val="24"/>
+        </w:rPr>
+        <w:t>Que se ha hecho para resolver este problema (Por parte de otras personas)</w:t>
+      </w:r>
+    </w:p>
+    <w:p>
+      <w:pPr>
+        <w:pStyle w:val="Sinespaciado"/>
+        <w:numPr>
+          <w:ilvl w:val="0"/>
+          <w:numId w:val="3"/>
+        </w:numPr>
+        <w:rPr>
+          <w:b/>
+          <w:bCs/>
+          <w:sz w:val="24"/>
+          <w:szCs w:val="24"/>
+        </w:rPr>
+      </w:pPr>
+      <w:r>
+        <w:rPr>
+          <w:b/>
+          <w:bCs/>
+          <w:sz w:val="24"/>
+          <w:szCs w:val="24"/>
+        </w:rPr>
+        <w:t xml:space="preserve">Cual es la solución que visualiza a </w:t>
+      </w:r>
+      <w:proofErr w:type="spellStart"/>
+      <w:r>
+        <w:rPr>
+          <w:b/>
+          <w:bCs/>
+          <w:sz w:val="24"/>
+          <w:szCs w:val="24"/>
+        </w:rPr>
+        <w:t>derrollar</w:t>
+      </w:r>
+      <w:proofErr w:type="spellEnd"/>
+      <w:r>
+        <w:rPr>
+          <w:b/>
+          <w:bCs/>
+          <w:sz w:val="24"/>
+          <w:szCs w:val="24"/>
+        </w:rPr>
+        <w:t xml:space="preserve"> con el trabajo de grado. (Podemos enforcanos en la auto terapia)</w:t>
       </w:r>
     </w:p>
     <w:p>
@@ -558,6 +894,119 @@
     </w:lvl>
   </w:abstractNum>
   <w:abstractNum w:abstractNumId="1" w15:restartNumberingAfterBreak="0">
+    <w:nsid w:val="49946AEF"/>
+    <w:multiLevelType w:val="hybridMultilevel"/>
+    <w:tmpl w:val="244CD6E2"/>
+    <w:lvl w:ilvl="0" w:tplc="0C0A000B">
+      <w:start w:val="1"/>
+      <w:numFmt w:val="bullet"/>
+      <w:lvlText w:val=""/>
+      <w:lvlJc w:val="left"/>
+      <w:pPr>
+        <w:ind w:left="720" w:hanging="360"/>
+      </w:pPr>
+      <w:rPr>
+        <w:rFonts w:ascii="Wingdings" w:hAnsi="Wingdings" w:hint="default"/>
+      </w:rPr>
+    </w:lvl>
+    <w:lvl w:ilvl="1" w:tplc="0C0A0003" w:tentative="1">
+      <w:start w:val="1"/>
+      <w:numFmt w:val="bullet"/>
+      <w:lvlText w:val="o"/>
+      <w:lvlJc w:val="left"/>
+      <w:pPr>
+        <w:ind w:left="1440" w:hanging="360"/>
+      </w:pPr>
+      <w:rPr>
+        <w:rFonts w:ascii="Courier New" w:hAnsi="Courier New" w:cs="Courier New" w:hint="default"/>
+      </w:rPr>
+    </w:lvl>
+    <w:lvl w:ilvl="2" w:tplc="0C0A0005" w:tentative="1">
+      <w:start w:val="1"/>
+      <w:numFmt w:val="bullet"/>
+      <w:lvlText w:val=""/>
+      <w:lvlJc w:val="left"/>
+      <w:pPr>
+        <w:ind w:left="2160" w:hanging="360"/>
+      </w:pPr>
+      <w:rPr>
+        <w:rFonts w:ascii="Wingdings" w:hAnsi="Wingdings" w:hint="default"/>
+      </w:rPr>
+    </w:lvl>
+    <w:lvl w:ilvl="3" w:tplc="0C0A0001" w:tentative="1">
+      <w:start w:val="1"/>
+      <w:numFmt w:val="bullet"/>
+      <w:lvlText w:val=""/>
+      <w:lvlJc w:val="left"/>
+      <w:pPr>
+        <w:ind w:left="2880" w:hanging="360"/>
+      </w:pPr>
+      <w:rPr>
+        <w:rFonts w:ascii="Symbol" w:hAnsi="Symbol" w:hint="default"/>
+      </w:rPr>
+    </w:lvl>
+    <w:lvl w:ilvl="4" w:tplc="0C0A0003" w:tentative="1">
+      <w:start w:val="1"/>
+      <w:numFmt w:val="bullet"/>
+      <w:lvlText w:val="o"/>
+      <w:lvlJc w:val="left"/>
+      <w:pPr>
+        <w:ind w:left="3600" w:hanging="360"/>
+      </w:pPr>
+      <w:rPr>
+        <w:rFonts w:ascii="Courier New" w:hAnsi="Courier New" w:cs="Courier New" w:hint="default"/>
+      </w:rPr>
+    </w:lvl>
+    <w:lvl w:ilvl="5" w:tplc="0C0A0005" w:tentative="1">
+      <w:start w:val="1"/>
+      <w:numFmt w:val="bullet"/>
+      <w:lvlText w:val=""/>
+      <w:lvlJc w:val="left"/>
+      <w:pPr>
+        <w:ind w:left="4320" w:hanging="360"/>
+      </w:pPr>
+      <w:rPr>
+        <w:rFonts w:ascii="Wingdings" w:hAnsi="Wingdings" w:hint="default"/>
+      </w:rPr>
+    </w:lvl>
+    <w:lvl w:ilvl="6" w:tplc="0C0A0001" w:tentative="1">
+      <w:start w:val="1"/>
+      <w:numFmt w:val="bullet"/>
+      <w:lvlText w:val=""/>
+      <w:lvlJc w:val="left"/>
+      <w:pPr>
+        <w:ind w:left="5040" w:hanging="360"/>
+      </w:pPr>
+      <w:rPr>
+        <w:rFonts w:ascii="Symbol" w:hAnsi="Symbol" w:hint="default"/>
+      </w:rPr>
+    </w:lvl>
+    <w:lvl w:ilvl="7" w:tplc="0C0A0003" w:tentative="1">
+      <w:start w:val="1"/>
+      <w:numFmt w:val="bullet"/>
+      <w:lvlText w:val="o"/>
+      <w:lvlJc w:val="left"/>
+      <w:pPr>
+        <w:ind w:left="5760" w:hanging="360"/>
+      </w:pPr>
+      <w:rPr>
+        <w:rFonts w:ascii="Courier New" w:hAnsi="Courier New" w:cs="Courier New" w:hint="default"/>
+      </w:rPr>
+    </w:lvl>
+    <w:lvl w:ilvl="8" w:tplc="0C0A0005" w:tentative="1">
+      <w:start w:val="1"/>
+      <w:numFmt w:val="bullet"/>
+      <w:lvlText w:val=""/>
+      <w:lvlJc w:val="left"/>
+      <w:pPr>
+        <w:ind w:left="6480" w:hanging="360"/>
+      </w:pPr>
+      <w:rPr>
+        <w:rFonts w:ascii="Wingdings" w:hAnsi="Wingdings" w:hint="default"/>
+      </w:rPr>
+    </w:lvl>
+  </w:abstractNum>
+  <w:abstractNum w:abstractNumId="2" w15:restartNumberingAfterBreak="0">
     <w:nsid w:val="4C7A2C84"/>
     <w:multiLevelType w:val="hybridMultilevel"/>
     <w:tmpl w:val="0322B0A0"/>
@@ -647,6 +1096,9 @@
     <w:abstractNumId w:val="0"/>
   </w:num>
   <w:num w:numId="2">
+    <w:abstractNumId w:val="2"/>
+  </w:num>
+  <w:num w:numId="3">
     <w:abstractNumId w:val="1"/>
   </w:num>
 </w:numbering>
